--- a/PROJECT_PART_1.docx
+++ b/PROJECT_PART_1.docx
@@ -1346,7 +1346,7 @@
           </mc:Choice>
           <mc:Fallback>
             <w:pict>
-              <v:group w14:anchorId="1258E05E" id="Group 10" o:spid="_x0000_s1026" style="position:absolute;margin-left:86.15pt;margin-top:.2pt;width:239.7pt;height:126.5pt;z-index:251665408" coordsize="30441,16065" o:gfxdata="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">
+              <v:group w14:anchorId="4290F8B4" id="Group 10" o:spid="_x0000_s1026" style="position:absolute;margin-left:86.15pt;margin-top:.2pt;width:239.7pt;height:126.5pt;z-index:251665408" coordsize="30441,16065" o:gfxdata="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">
                 <v:shapetype id="_x0000_t75" coordsize="21600,21600" o:spt="75" o:preferrelative="t" path="m@4@5l@4@11@9@11@9@5xe" filled="f" stroked="f">
                   <v:stroke joinstyle="miter"/>
                   <v:formulas>
@@ -2129,11 +2129,9 @@
       <w:r>
         <w:t xml:space="preserve">The gradient is the small step that we want to take in the real valued knowledge space to reach a </w:t>
       </w:r>
-      <w:proofErr w:type="gramStart"/>
-      <w:r>
-        <w:t>particular value</w:t>
-      </w:r>
-      <w:proofErr w:type="gramEnd"/>
+      <w:r>
+        <w:t>value</w:t>
+      </w:r>
       <w:r>
         <w:t xml:space="preserve">. We can have two typed of gradients ascent and descent. Which does not make much of a difference except for the direction in which we move along the tangent. The learning rate our control over the gradient we can make an estimator jump by a </w:t>
       </w:r>
@@ -2144,15 +2142,13 @@
         <w:t xml:space="preserve"> in order to reduce the number of calculations. This jump is defined by the learning rate.</w:t>
       </w:r>
       <w:r>
-        <w:t xml:space="preserve"> The </w:t>
-      </w:r>
-      <w:proofErr w:type="gramStart"/>
-      <w:r>
-        <w:t>ultimate aim</w:t>
-      </w:r>
-      <w:proofErr w:type="gramEnd"/>
-      <w:r>
-        <w:t xml:space="preserve"> of a gradient is to minimize the gradient.</w:t>
+        <w:t xml:space="preserve"> The aim of a gradient is to minimize the </w:t>
+      </w:r>
+      <w:r>
+        <w:t>error at each step</w:t>
+      </w:r>
+      <w:r>
+        <w:t>.</w:t>
       </w:r>
       <w:r>
         <w:t xml:space="preserve"> </w:t>
@@ -2263,20 +2259,561 @@
         <w:t xml:space="preserve">For the predictions, by calling the sigmoid function we get the probabilities that help us identify which label does a given value belong to. This is done by defining a threshold value. The values in logistic function are bound in 0 and 1, this threshold value </w:t>
       </w:r>
       <w:r>
-        <w:t>acts as a horizontal identifier below which is one class and above which is the other class.</w:t>
+        <w:t xml:space="preserve">acts as a horizontal identifier below which is one </w:t>
+      </w:r>
+      <w:r>
+        <w:t>class,</w:t>
       </w:r>
       <w:bookmarkStart w:id="0" w:name="_GoBack"/>
       <w:bookmarkEnd w:id="0"/>
       <w:r>
+        <w:t xml:space="preserve"> and above which is the other class. </w:t>
+      </w:r>
+    </w:p>
+    <w:p>
+      <w:pPr>
+        <w:pStyle w:val="Heading2"/>
+      </w:pPr>
+      <w:r>
+        <w:lastRenderedPageBreak/>
+        <w:t xml:space="preserve">Results </w:t>
+      </w:r>
+    </w:p>
+    <w:p>
+      <w:pPr>
+        <w:pStyle w:val="ListBullet"/>
+        <w:rPr>
+          <w:b/>
+        </w:rPr>
+      </w:pPr>
+      <w:r>
+        <w:rPr>
+          <w:b/>
+        </w:rPr>
+        <w:t xml:space="preserve">For the Naïve </w:t>
+      </w:r>
+      <w:r>
+        <w:rPr>
+          <w:b/>
+        </w:rPr>
+        <w:t>Bayes</w:t>
+      </w:r>
+      <w:r>
+        <w:rPr>
+          <w:b/>
+        </w:rPr>
+        <w:t xml:space="preserve"> with the pixels taken as the features</w:t>
+      </w:r>
+      <w:r>
+        <w:rPr>
+          <w:b/>
+        </w:rPr>
+        <w:t xml:space="preserve"> (this is one dimensional)</w:t>
+      </w:r>
+      <w:r>
+        <w:rPr>
+          <w:b/>
+        </w:rPr>
+        <w:t>:</w:t>
+      </w:r>
+    </w:p>
+    <w:p>
+      <w:pPr>
+        <w:ind w:left="720"/>
+      </w:pPr>
+      <w:r>
+        <w:t xml:space="preserve">Overall </w:t>
+      </w:r>
+      <w:r>
+        <w:t>Accuracy:</w:t>
+      </w:r>
+      <w:r>
+        <w:t xml:space="preserve"> 0.9470529470529471</w:t>
+      </w:r>
+    </w:p>
+    <w:p>
+      <w:pPr>
+        <w:ind w:left="720"/>
+      </w:pPr>
+      <w:r>
+        <w:t>Confusion</w:t>
+      </w:r>
+      <w:r>
         <w:t xml:space="preserve"> </w:t>
       </w:r>
-    </w:p>
+      <w:r>
+        <w:t>Matrix:</w:t>
+      </w:r>
+      <w:r>
+        <w:t xml:space="preserve"> </w:t>
+      </w:r>
+    </w:p>
+    <w:tbl>
+      <w:tblPr>
+        <w:tblStyle w:val="ProjectScopeTable"/>
+        <w:tblW w:w="0" w:type="auto"/>
+        <w:tblInd w:w="720" w:type="dxa"/>
+        <w:tblLook w:val="04A0" w:firstRow="1" w:lastRow="0" w:firstColumn="1" w:lastColumn="0" w:noHBand="0" w:noVBand="1"/>
+      </w:tblPr>
+      <w:tblGrid>
+        <w:gridCol w:w="433"/>
+        <w:gridCol w:w="589"/>
+        <w:gridCol w:w="589"/>
+      </w:tblGrid>
+      <w:tr>
+        <w:trPr>
+          <w:cnfStyle w:val="100000000000" w:firstRow="1" w:lastRow="0" w:firstColumn="0" w:lastColumn="0" w:oddVBand="0" w:evenVBand="0" w:oddHBand="0" w:evenHBand="0" w:firstRowFirstColumn="0" w:firstRowLastColumn="0" w:lastRowFirstColumn="0" w:lastRowLastColumn="0"/>
+          <w:trHeight w:val="270"/>
+        </w:trPr>
+        <w:tc>
+          <w:tcPr>
+            <w:tcW w:w="433" w:type="dxa"/>
+          </w:tcPr>
+          <w:p/>
+        </w:tc>
+        <w:tc>
+          <w:tcPr>
+            <w:tcW w:w="436" w:type="dxa"/>
+          </w:tcPr>
+          <w:p>
+            <w:r>
+              <w:t>7</w:t>
+            </w:r>
+          </w:p>
+        </w:tc>
+        <w:tc>
+          <w:tcPr>
+            <w:tcW w:w="436" w:type="dxa"/>
+          </w:tcPr>
+          <w:p>
+            <w:r>
+              <w:t>8</w:t>
+            </w:r>
+          </w:p>
+        </w:tc>
+      </w:tr>
+      <w:tr>
+        <w:trPr>
+          <w:trHeight w:val="270"/>
+        </w:trPr>
+        <w:tc>
+          <w:tcPr>
+            <w:tcW w:w="433" w:type="dxa"/>
+          </w:tcPr>
+          <w:p>
+            <w:r>
+              <w:t>7</w:t>
+            </w:r>
+          </w:p>
+        </w:tc>
+        <w:tc>
+          <w:tcPr>
+            <w:tcW w:w="436" w:type="dxa"/>
+          </w:tcPr>
+          <w:p>
+            <w:r>
+              <w:t>975</w:t>
+            </w:r>
+          </w:p>
+        </w:tc>
+        <w:tc>
+          <w:tcPr>
+            <w:tcW w:w="436" w:type="dxa"/>
+          </w:tcPr>
+          <w:p>
+            <w:r>
+              <w:t>53</w:t>
+            </w:r>
+          </w:p>
+        </w:tc>
+      </w:tr>
+      <w:tr>
+        <w:trPr>
+          <w:trHeight w:val="270"/>
+        </w:trPr>
+        <w:tc>
+          <w:tcPr>
+            <w:tcW w:w="433" w:type="dxa"/>
+          </w:tcPr>
+          <w:p>
+            <w:r>
+              <w:t>8</w:t>
+            </w:r>
+          </w:p>
+        </w:tc>
+        <w:tc>
+          <w:tcPr>
+            <w:tcW w:w="436" w:type="dxa"/>
+          </w:tcPr>
+          <w:p>
+            <w:r>
+              <w:t>53</w:t>
+            </w:r>
+          </w:p>
+        </w:tc>
+        <w:tc>
+          <w:tcPr>
+            <w:tcW w:w="436" w:type="dxa"/>
+          </w:tcPr>
+          <w:p>
+            <w:r>
+              <w:t>921</w:t>
+            </w:r>
+          </w:p>
+        </w:tc>
+      </w:tr>
+    </w:tbl>
+    <w:p>
+      <w:pPr>
+        <w:pStyle w:val="ListBullet"/>
+        <w:numPr>
+          <w:ilvl w:val="0"/>
+          <w:numId w:val="0"/>
+        </w:numPr>
+        <w:ind w:left="432"/>
+        <w:rPr>
+          <w:b/>
+        </w:rPr>
+      </w:pPr>
+    </w:p>
+    <w:p>
+      <w:pPr>
+        <w:pStyle w:val="ListBullet"/>
+        <w:rPr>
+          <w:b/>
+        </w:rPr>
+      </w:pPr>
+      <w:r>
+        <w:rPr>
+          <w:b/>
+        </w:rPr>
+        <w:t>For the multivariate Naïve Bayes with the means and standard deviations of images as features:</w:t>
+      </w:r>
+    </w:p>
+    <w:p>
+      <w:pPr>
+        <w:ind w:firstLine="720"/>
+      </w:pPr>
+      <w:r>
+        <w:t xml:space="preserve">Overall </w:t>
+      </w:r>
+      <w:r>
+        <w:t>Accuracy:</w:t>
+      </w:r>
+      <w:r>
+        <w:t xml:space="preserve"> 0.6913086913086913</w:t>
+      </w:r>
+    </w:p>
+    <w:p>
+      <w:pPr>
+        <w:ind w:firstLine="720"/>
+      </w:pPr>
+      <w:r>
+        <w:t>Confusion</w:t>
+      </w:r>
+      <w:r>
+        <w:t xml:space="preserve"> </w:t>
+      </w:r>
+      <w:r>
+        <w:t>Matrix:</w:t>
+      </w:r>
+      <w:r>
+        <w:t xml:space="preserve"> </w:t>
+      </w:r>
+    </w:p>
+    <w:tbl>
+      <w:tblPr>
+        <w:tblStyle w:val="ProjectScopeTable"/>
+        <w:tblW w:w="0" w:type="auto"/>
+        <w:tblInd w:w="720" w:type="dxa"/>
+        <w:tblLook w:val="04A0" w:firstRow="1" w:lastRow="0" w:firstColumn="1" w:lastColumn="0" w:noHBand="0" w:noVBand="1"/>
+      </w:tblPr>
+      <w:tblGrid>
+        <w:gridCol w:w="433"/>
+        <w:gridCol w:w="589"/>
+        <w:gridCol w:w="589"/>
+      </w:tblGrid>
+      <w:tr>
+        <w:trPr>
+          <w:cnfStyle w:val="100000000000" w:firstRow="1" w:lastRow="0" w:firstColumn="0" w:lastColumn="0" w:oddVBand="0" w:evenVBand="0" w:oddHBand="0" w:evenHBand="0" w:firstRowFirstColumn="0" w:firstRowLastColumn="0" w:lastRowFirstColumn="0" w:lastRowLastColumn="0"/>
+          <w:trHeight w:val="270"/>
+        </w:trPr>
+        <w:tc>
+          <w:tcPr>
+            <w:tcW w:w="433" w:type="dxa"/>
+          </w:tcPr>
+          <w:p/>
+        </w:tc>
+        <w:tc>
+          <w:tcPr>
+            <w:tcW w:w="436" w:type="dxa"/>
+          </w:tcPr>
+          <w:p>
+            <w:r>
+              <w:t>7</w:t>
+            </w:r>
+          </w:p>
+        </w:tc>
+        <w:tc>
+          <w:tcPr>
+            <w:tcW w:w="436" w:type="dxa"/>
+          </w:tcPr>
+          <w:p>
+            <w:r>
+              <w:t>8</w:t>
+            </w:r>
+          </w:p>
+        </w:tc>
+      </w:tr>
+      <w:tr>
+        <w:trPr>
+          <w:trHeight w:val="270"/>
+        </w:trPr>
+        <w:tc>
+          <w:tcPr>
+            <w:tcW w:w="433" w:type="dxa"/>
+          </w:tcPr>
+          <w:p>
+            <w:r>
+              <w:t>7</w:t>
+            </w:r>
+          </w:p>
+        </w:tc>
+        <w:tc>
+          <w:tcPr>
+            <w:tcW w:w="436" w:type="dxa"/>
+          </w:tcPr>
+          <w:p>
+            <w:r>
+              <w:t>764</w:t>
+            </w:r>
+          </w:p>
+        </w:tc>
+        <w:tc>
+          <w:tcPr>
+            <w:tcW w:w="436" w:type="dxa"/>
+          </w:tcPr>
+          <w:p>
+            <w:r>
+              <w:t>264</w:t>
+            </w:r>
+          </w:p>
+        </w:tc>
+      </w:tr>
+      <w:tr>
+        <w:trPr>
+          <w:trHeight w:val="270"/>
+        </w:trPr>
+        <w:tc>
+          <w:tcPr>
+            <w:tcW w:w="433" w:type="dxa"/>
+          </w:tcPr>
+          <w:p>
+            <w:r>
+              <w:t>8</w:t>
+            </w:r>
+          </w:p>
+        </w:tc>
+        <w:tc>
+          <w:tcPr>
+            <w:tcW w:w="436" w:type="dxa"/>
+          </w:tcPr>
+          <w:p>
+            <w:r>
+              <w:t>354</w:t>
+            </w:r>
+          </w:p>
+        </w:tc>
+        <w:tc>
+          <w:tcPr>
+            <w:tcW w:w="436" w:type="dxa"/>
+          </w:tcPr>
+          <w:p>
+            <w:r>
+              <w:t>620</w:t>
+            </w:r>
+          </w:p>
+        </w:tc>
+      </w:tr>
+    </w:tbl>
+    <w:p/>
+    <w:p>
+      <w:pPr>
+        <w:pStyle w:val="ListBullet"/>
+        <w:rPr>
+          <w:b/>
+        </w:rPr>
+      </w:pPr>
+      <w:r>
+        <w:rPr>
+          <w:b/>
+        </w:rPr>
+        <w:t xml:space="preserve">For </w:t>
+      </w:r>
+      <w:r>
+        <w:rPr>
+          <w:b/>
+        </w:rPr>
+        <w:t>Logistic Regression</w:t>
+      </w:r>
+      <w:r>
+        <w:rPr>
+          <w:b/>
+        </w:rPr>
+        <w:t>:</w:t>
+      </w:r>
+    </w:p>
+    <w:p>
+      <w:pPr>
+        <w:ind w:firstLine="720"/>
+      </w:pPr>
+      <w:r>
+        <w:t xml:space="preserve">Overall </w:t>
+      </w:r>
+      <w:r>
+        <w:t>Accuracy:</w:t>
+      </w:r>
+      <w:r>
+        <w:t xml:space="preserve"> 0.7192807192807192</w:t>
+      </w:r>
+    </w:p>
+    <w:p>
+      <w:pPr>
+        <w:ind w:firstLine="720"/>
+      </w:pPr>
+      <w:r>
+        <w:t>Confusion</w:t>
+      </w:r>
+      <w:r>
+        <w:t xml:space="preserve"> </w:t>
+      </w:r>
+      <w:r>
+        <w:t>Matrix:</w:t>
+      </w:r>
+      <w:r>
+        <w:t xml:space="preserve"> </w:t>
+      </w:r>
+    </w:p>
+    <w:tbl>
+      <w:tblPr>
+        <w:tblStyle w:val="ProjectScopeTable"/>
+        <w:tblW w:w="0" w:type="auto"/>
+        <w:tblInd w:w="720" w:type="dxa"/>
+        <w:tblLook w:val="04A0" w:firstRow="1" w:lastRow="0" w:firstColumn="1" w:lastColumn="0" w:noHBand="0" w:noVBand="1"/>
+      </w:tblPr>
+      <w:tblGrid>
+        <w:gridCol w:w="433"/>
+        <w:gridCol w:w="589"/>
+        <w:gridCol w:w="589"/>
+      </w:tblGrid>
+      <w:tr>
+        <w:trPr>
+          <w:cnfStyle w:val="100000000000" w:firstRow="1" w:lastRow="0" w:firstColumn="0" w:lastColumn="0" w:oddVBand="0" w:evenVBand="0" w:oddHBand="0" w:evenHBand="0" w:firstRowFirstColumn="0" w:firstRowLastColumn="0" w:lastRowFirstColumn="0" w:lastRowLastColumn="0"/>
+          <w:trHeight w:val="270"/>
+        </w:trPr>
+        <w:tc>
+          <w:tcPr>
+            <w:tcW w:w="433" w:type="dxa"/>
+          </w:tcPr>
+          <w:p/>
+        </w:tc>
+        <w:tc>
+          <w:tcPr>
+            <w:tcW w:w="436" w:type="dxa"/>
+          </w:tcPr>
+          <w:p>
+            <w:r>
+              <w:t>7</w:t>
+            </w:r>
+          </w:p>
+        </w:tc>
+        <w:tc>
+          <w:tcPr>
+            <w:tcW w:w="436" w:type="dxa"/>
+          </w:tcPr>
+          <w:p>
+            <w:r>
+              <w:t>8</w:t>
+            </w:r>
+          </w:p>
+        </w:tc>
+      </w:tr>
+      <w:tr>
+        <w:trPr>
+          <w:trHeight w:val="270"/>
+        </w:trPr>
+        <w:tc>
+          <w:tcPr>
+            <w:tcW w:w="433" w:type="dxa"/>
+          </w:tcPr>
+          <w:p>
+            <w:r>
+              <w:t>7</w:t>
+            </w:r>
+          </w:p>
+        </w:tc>
+        <w:tc>
+          <w:tcPr>
+            <w:tcW w:w="436" w:type="dxa"/>
+          </w:tcPr>
+          <w:p>
+            <w:r>
+              <w:t>791</w:t>
+            </w:r>
+          </w:p>
+        </w:tc>
+        <w:tc>
+          <w:tcPr>
+            <w:tcW w:w="436" w:type="dxa"/>
+          </w:tcPr>
+          <w:p>
+            <w:r>
+              <w:t>237</w:t>
+            </w:r>
+          </w:p>
+        </w:tc>
+      </w:tr>
+      <w:tr>
+        <w:trPr>
+          <w:trHeight w:val="270"/>
+        </w:trPr>
+        <w:tc>
+          <w:tcPr>
+            <w:tcW w:w="433" w:type="dxa"/>
+          </w:tcPr>
+          <w:p>
+            <w:r>
+              <w:t>8</w:t>
+            </w:r>
+          </w:p>
+        </w:tc>
+        <w:tc>
+          <w:tcPr>
+            <w:tcW w:w="436" w:type="dxa"/>
+          </w:tcPr>
+          <w:p>
+            <w:r>
+              <w:t>325</w:t>
+            </w:r>
+          </w:p>
+        </w:tc>
+        <w:tc>
+          <w:tcPr>
+            <w:tcW w:w="436" w:type="dxa"/>
+          </w:tcPr>
+          <w:p>
+            <w:r>
+              <w:t>649</w:t>
+            </w:r>
+          </w:p>
+        </w:tc>
+      </w:tr>
+    </w:tbl>
     <w:p>
       <w:pPr>
         <w:pStyle w:val="Heading2"/>
       </w:pPr>
       <w:r>
-        <w:lastRenderedPageBreak/>
         <w:t>Resources</w:t>
       </w:r>
     </w:p>
@@ -4761,8 +5298,8 @@
     <w:compatSetting w:name="useWord2013TrackBottomHyphenation" w:uri="http://schemas.microsoft.com/office/word" w:val="0"/>
   </w:compat>
   <w:rsids>
-    <w:rsidRoot w:val="002E5E8D"/>
-    <w:rsid w:val="002E5E8D"/>
+    <w:rsidRoot w:val="00681115"/>
+    <w:rsid w:val="00681115"/>
   </w:rsids>
   <m:mathPr>
     <m:mathFont m:val="Cambria Math"/>

--- a/PROJECT_PART_1.docx
+++ b/PROJECT_PART_1.docx
@@ -255,13 +255,7 @@
         </w:numPr>
       </w:pPr>
       <w:r>
-        <w:t xml:space="preserve">Number of samples in the training set:  "7": </w:t>
-      </w:r>
-      <w:r>
-        <w:t>6265;</w:t>
-      </w:r>
-      <w:r>
-        <w:t>"8": 5851.</w:t>
+        <w:t>Number of samples in the training set:  "7": 6265;"8": 5851.</w:t>
       </w:r>
     </w:p>
     <w:p>
@@ -272,13 +266,7 @@
         </w:numPr>
       </w:pPr>
       <w:r>
-        <w:t xml:space="preserve">Number of samples in the testing set: "7": </w:t>
-      </w:r>
-      <w:r>
-        <w:t>1028; “</w:t>
-      </w:r>
-      <w:r>
-        <w:t>8": 974</w:t>
+        <w:t>Number of samples in the testing set: "7": 1028; “8": 974</w:t>
       </w:r>
     </w:p>
     <w:p>
@@ -365,12 +353,21 @@
       <w:pPr>
         <w:pStyle w:val="ListBullet"/>
       </w:pPr>
+      <w:proofErr w:type="spellStart"/>
       <w:r>
         <w:rPr>
           <w:b/>
           <w:bCs/>
         </w:rPr>
-        <w:t>numpy.mean(</w:t>
+        <w:t>numpy.mean</w:t>
+      </w:r>
+      <w:proofErr w:type="spellEnd"/>
+      <w:r>
+        <w:rPr>
+          <w:b/>
+          <w:bCs/>
+        </w:rPr>
+        <w:t>(</w:t>
       </w:r>
       <w:r>
         <w:rPr>
@@ -673,6 +670,9 @@
         </w:rPr>
       </w:pPr>
       <w:r>
+        <w:rPr>
+          <w:noProof/>
+        </w:rPr>
         <w:drawing>
           <wp:anchor distT="0" distB="0" distL="114300" distR="114300" simplePos="0" relativeHeight="251658240" behindDoc="0" locked="0" layoutInCell="1" allowOverlap="1" wp14:anchorId="334172D6">
             <wp:simplePos x="0" y="0"/>
@@ -724,6 +724,9 @@
         </w:drawing>
       </w:r>
       <w:r>
+        <w:rPr>
+          <w:noProof/>
+        </w:rPr>
         <w:drawing>
           <wp:anchor distT="0" distB="0" distL="114300" distR="114300" simplePos="0" relativeHeight="251657216" behindDoc="0" locked="0" layoutInCell="1" allowOverlap="1" wp14:anchorId="13EEEDFE">
             <wp:simplePos x="0" y="0"/>
@@ -1921,19 +1924,7 @@
         <w:rPr>
           <w:lang w:eastAsia="en-US"/>
         </w:rPr>
-        <w:t>d</w:t>
-      </w:r>
-      <w:r>
-        <w:rPr>
-          <w:lang w:eastAsia="en-US"/>
-        </w:rPr>
-        <w:t xml:space="preserve"> </w:t>
-      </w:r>
-      <w:r>
-        <w:rPr>
-          <w:lang w:eastAsia="en-US"/>
-        </w:rPr>
-        <w:t>covariance matrix.</w:t>
+        <w:t>d covariance matrix.</w:t>
       </w:r>
       <w:r>
         <w:rPr>
@@ -2264,8 +2255,6 @@
       <w:r>
         <w:t>class,</w:t>
       </w:r>
-      <w:bookmarkStart w:id="0" w:name="_GoBack"/>
-      <w:bookmarkEnd w:id="0"/>
       <w:r>
         <w:t xml:space="preserve"> and above which is the other class. </w:t>
       </w:r>
@@ -2322,13 +2311,7 @@
         <w:ind w:left="720"/>
       </w:pPr>
       <w:r>
-        <w:t xml:space="preserve">Overall </w:t>
-      </w:r>
-      <w:r>
-        <w:t>Accuracy:</w:t>
-      </w:r>
-      <w:r>
-        <w:t xml:space="preserve"> 0.9470529470529471</w:t>
+        <w:t>Overall Accuracy: 0.9470529470529471</w:t>
       </w:r>
     </w:p>
     <w:p>
@@ -2336,16 +2319,7 @@
         <w:ind w:left="720"/>
       </w:pPr>
       <w:r>
-        <w:t>Confusion</w:t>
-      </w:r>
-      <w:r>
-        <w:t xml:space="preserve"> </w:t>
-      </w:r>
-      <w:r>
-        <w:t>Matrix:</w:t>
-      </w:r>
-      <w:r>
-        <w:t xml:space="preserve"> </w:t>
+        <w:t xml:space="preserve">Confusion Matrix: </w:t>
       </w:r>
     </w:p>
     <w:tbl>
@@ -2495,13 +2469,10 @@
         <w:ind w:firstLine="720"/>
       </w:pPr>
       <w:r>
-        <w:t xml:space="preserve">Overall </w:t>
-      </w:r>
-      <w:r>
-        <w:t>Accuracy:</w:t>
-      </w:r>
-      <w:r>
-        <w:t xml:space="preserve"> 0.6913086913086913</w:t>
+        <w:t xml:space="preserve">Overall Accuracy: </w:t>
+      </w:r>
+      <w:r>
+        <w:t>0.7642357642357642</w:t>
       </w:r>
     </w:p>
     <w:p>
@@ -2509,16 +2480,7 @@
         <w:ind w:firstLine="720"/>
       </w:pPr>
       <w:r>
-        <w:t>Confusion</w:t>
-      </w:r>
-      <w:r>
-        <w:t xml:space="preserve"> </w:t>
-      </w:r>
-      <w:r>
-        <w:t>Matrix:</w:t>
-      </w:r>
-      <w:r>
-        <w:t xml:space="preserve"> </w:t>
+        <w:t xml:space="preserve">Confusion Matrix: </w:t>
       </w:r>
     </w:p>
     <w:tbl>
@@ -2585,7 +2547,7 @@
           </w:tcPr>
           <w:p>
             <w:r>
-              <w:t>764</w:t>
+              <w:t>864</w:t>
             </w:r>
           </w:p>
         </w:tc>
@@ -2595,7 +2557,7 @@
           </w:tcPr>
           <w:p>
             <w:r>
-              <w:t>264</w:t>
+              <w:t>164</w:t>
             </w:r>
           </w:p>
         </w:tc>
@@ -2620,7 +2582,7 @@
           </w:tcPr>
           <w:p>
             <w:r>
-              <w:t>354</w:t>
+              <w:t>308</w:t>
             </w:r>
           </w:p>
         </w:tc>
@@ -2630,8 +2592,10 @@
           </w:tcPr>
           <w:p>
             <w:r>
-              <w:t>620</w:t>
+              <w:t>666</w:t>
             </w:r>
+            <w:bookmarkStart w:id="0" w:name="_GoBack"/>
+            <w:bookmarkEnd w:id="0"/>
           </w:p>
         </w:tc>
       </w:tr>
@@ -2668,13 +2632,7 @@
         <w:ind w:firstLine="720"/>
       </w:pPr>
       <w:r>
-        <w:t xml:space="preserve">Overall </w:t>
-      </w:r>
-      <w:r>
-        <w:t>Accuracy:</w:t>
-      </w:r>
-      <w:r>
-        <w:t xml:space="preserve"> 0.7192807192807192</w:t>
+        <w:t>Overall Accuracy: 0.7192807192807192</w:t>
       </w:r>
     </w:p>
     <w:p>
@@ -2682,10 +2640,7 @@
         <w:ind w:firstLine="720"/>
       </w:pPr>
       <w:r>
-        <w:t>Confusion</w:t>
-      </w:r>
-      <w:r>
-        <w:t xml:space="preserve"> </w:t>
+        <w:t xml:space="preserve">Confusion </w:t>
       </w:r>
       <w:r>
         <w:t>Matrix:</w:t>
@@ -4446,6 +4401,7 @@
   <w:style w:type="character" w:default="1" w:styleId="DefaultParagraphFont">
     <w:name w:val="Default Paragraph Font"/>
     <w:uiPriority w:val="1"/>
+    <w:semiHidden/>
     <w:unhideWhenUsed/>
   </w:style>
   <w:style w:type="table" w:default="1" w:styleId="TableNormal">
@@ -5300,6 +5256,8 @@
   <w:rsids>
     <w:rsidRoot w:val="00681115"/>
     <w:rsid w:val="00681115"/>
+    <w:rsid w:val="006A1D0A"/>
+    <w:rsid w:val="00CC4AC9"/>
   </w:rsids>
   <m:mathPr>
     <m:mathFont m:val="Cambria Math"/>
